--- a/統合カリキュラム/39.JavaScriptプログラミング_シラバス.docx
+++ b/統合カリキュラム/39.JavaScriptプログラミング_シラバス.docx
@@ -35,7 +35,7 @@
           <w:sz w:val="36"/>
           <w:szCs w:val="36"/>
         </w:rPr>
-        <w:t>漢字</w:t>
+        <w:t>JavaScript</w:t>
       </w:r>
       <w:r>
         <w:rPr>
@@ -44,7 +44,7 @@
           <w:sz w:val="36"/>
           <w:szCs w:val="36"/>
         </w:rPr>
-        <w:t>Ⅰ</w:t>
+        <w:t>プログラミング</w:t>
       </w:r>
       <w:r>
         <w:rPr>
@@ -54,120 +54,6 @@
           <w:szCs w:val="36"/>
         </w:rPr>
         <w:t xml:space="preserve">　</w:t>
-      </w:r>
-    </w:p>
-    <w:p>
-      <w:pPr>
-        <w:pStyle w:val="a6"/>
-        <w:numPr>
-          <w:ilvl w:val="0"/>
-          <w:numId w:val="2"/>
-        </w:numPr>
-        <w:ind w:leftChars="0"/>
-        <w:rPr>
-          <w:b/>
-          <w:sz w:val="36"/>
-          <w:szCs w:val="36"/>
-        </w:rPr>
-      </w:pPr>
-      <w:r>
-        <w:rPr>
-          <w:rFonts w:hint="eastAsia"/>
-          <w:b/>
-          <w:sz w:val="36"/>
-          <w:szCs w:val="36"/>
-        </w:rPr>
-        <w:t>、②</w:t>
-      </w:r>
-      <w:r>
-        <w:rPr>
-          <w:rFonts w:hint="eastAsia"/>
-          <w:b/>
-          <w:sz w:val="36"/>
-          <w:szCs w:val="36"/>
-        </w:rPr>
-        <w:t xml:space="preserve">　</w:t>
-      </w:r>
-      <w:r>
-        <w:rPr>
-          <w:rFonts w:hint="eastAsia"/>
-          <w:b/>
-          <w:sz w:val="36"/>
-          <w:szCs w:val="36"/>
-        </w:rPr>
-        <w:t>16</w:t>
-      </w:r>
-      <w:r>
-        <w:rPr>
-          <w:rFonts w:hint="eastAsia"/>
-          <w:b/>
-          <w:sz w:val="36"/>
-          <w:szCs w:val="36"/>
-        </w:rPr>
-        <w:t xml:space="preserve">コマ　</w:t>
-      </w:r>
-      <w:r>
-        <w:rPr>
-          <w:rFonts w:hint="eastAsia"/>
-          <w:b/>
-          <w:sz w:val="36"/>
-          <w:szCs w:val="36"/>
-        </w:rPr>
-        <w:t>32</w:t>
-      </w:r>
-      <w:r>
-        <w:rPr>
-          <w:rFonts w:hint="eastAsia"/>
-          <w:b/>
-          <w:sz w:val="36"/>
-          <w:szCs w:val="36"/>
-        </w:rPr>
-        <w:t>時間</w:t>
-      </w:r>
-      <w:r>
-        <w:rPr>
-          <w:rFonts w:hint="eastAsia"/>
-          <w:b/>
-          <w:sz w:val="36"/>
-          <w:szCs w:val="36"/>
-        </w:rPr>
-        <w:t xml:space="preserve">　</w:t>
-      </w:r>
-      <w:r>
-        <w:rPr>
-          <w:rFonts w:hint="eastAsia"/>
-          <w:b/>
-          <w:sz w:val="36"/>
-          <w:szCs w:val="36"/>
-        </w:rPr>
-        <w:t>1</w:t>
-      </w:r>
-      <w:r>
-        <w:rPr>
-          <w:rFonts w:hint="eastAsia"/>
-          <w:b/>
-          <w:sz w:val="36"/>
-          <w:szCs w:val="36"/>
-        </w:rPr>
-        <w:t>コマ</w:t>
-      </w:r>
-      <w:r>
-        <w:rPr>
-          <w:rFonts w:hint="eastAsia"/>
-          <w:b/>
-          <w:sz w:val="36"/>
-          <w:szCs w:val="36"/>
-        </w:rPr>
-        <w:t>/W</w:t>
-      </w:r>
-      <w:r>
-        <w:rPr>
-          <w:rFonts w:hint="eastAsia"/>
-          <w:b/>
-          <w:sz w:val="36"/>
-          <w:szCs w:val="36"/>
-        </w:rPr>
-        <w:t xml:space="preserve">）　</w:t>
       </w:r>
     </w:p>
     <w:tbl>
@@ -245,7 +131,7 @@
               <w:rPr>
                 <w:rFonts w:hint="eastAsia"/>
               </w:rPr>
-              <w:t>一般</w:t>
+              <w:t>専門</w:t>
             </w:r>
           </w:p>
         </w:tc>
@@ -281,8 +167,6 @@
               </w:rPr>
               <w:t>選択</w:t>
             </w:r>
-            <w:bookmarkStart w:id="0" w:name="_GoBack"/>
-            <w:bookmarkEnd w:id="0"/>
           </w:p>
         </w:tc>
         <w:tc>
@@ -313,7 +197,122 @@
               <w:rPr>
                 <w:rFonts w:hint="eastAsia"/>
               </w:rPr>
-              <w:t>2</w:t>
+              <w:t>4</w:t>
+            </w:r>
+            <w:r>
+              <w:rPr>
+                <w:rFonts w:hint="eastAsia"/>
+              </w:rPr>
+              <w:t>単位</w:t>
+            </w:r>
+            <w:bookmarkStart w:id="0" w:name="_GoBack"/>
+            <w:bookmarkEnd w:id="0"/>
+          </w:p>
+        </w:tc>
+      </w:tr>
+      <w:tr>
+        <w:tc>
+          <w:tcPr>
+            <w:tcW w:w="1719" w:type="dxa"/>
+          </w:tcPr>
+          <w:p>
+            <w:pPr>
+              <w:rPr>
+                <w:b/>
+              </w:rPr>
+            </w:pPr>
+            <w:r>
+              <w:rPr>
+                <w:rFonts w:hint="eastAsia"/>
+                <w:b/>
+              </w:rPr>
+              <w:t>授業方法</w:t>
+            </w:r>
+          </w:p>
+        </w:tc>
+        <w:tc>
+          <w:tcPr>
+            <w:tcW w:w="1719" w:type="dxa"/>
+          </w:tcPr>
+          <w:p>
+            <w:r>
+              <w:rPr>
+                <w:rFonts w:hint="eastAsia"/>
+              </w:rPr>
+              <w:t>演習</w:t>
+            </w:r>
+          </w:p>
+        </w:tc>
+        <w:tc>
+          <w:tcPr>
+            <w:tcW w:w="1719" w:type="dxa"/>
+          </w:tcPr>
+          <w:p>
+            <w:pPr>
+              <w:rPr>
+                <w:b/>
+              </w:rPr>
+            </w:pPr>
+            <w:r>
+              <w:rPr>
+                <w:rFonts w:hint="eastAsia"/>
+                <w:b/>
+                <w:sz w:val="22"/>
+              </w:rPr>
+              <w:t>開講学期</w:t>
+            </w:r>
+          </w:p>
+        </w:tc>
+        <w:tc>
+          <w:tcPr>
+            <w:tcW w:w="1719" w:type="dxa"/>
+          </w:tcPr>
+          <w:p/>
+        </w:tc>
+        <w:tc>
+          <w:tcPr>
+            <w:tcW w:w="1719" w:type="dxa"/>
+          </w:tcPr>
+          <w:p>
+            <w:pPr>
+              <w:rPr>
+                <w:b/>
+                <w:sz w:val="22"/>
+              </w:rPr>
+            </w:pPr>
+            <w:r>
+              <w:rPr>
+                <w:rFonts w:hint="eastAsia"/>
+                <w:b/>
+                <w:sz w:val="22"/>
+              </w:rPr>
+              <w:t>学年</w:t>
+            </w:r>
+          </w:p>
+        </w:tc>
+        <w:tc>
+          <w:tcPr>
+            <w:tcW w:w="1719" w:type="dxa"/>
+          </w:tcPr>
+          <w:p>
+            <w:pPr>
+              <w:rPr>
+                <w:sz w:val="22"/>
+              </w:rPr>
+            </w:pPr>
+            <w:r>
+              <w:rPr>
+                <w:rFonts w:hint="eastAsia"/>
+                <w:sz w:val="22"/>
+              </w:rPr>
+              <w:t>3</w:t>
+            </w:r>
+            <w:r>
+              <w:rPr>
+                <w:rFonts w:hint="eastAsia"/>
+                <w:sz w:val="22"/>
+              </w:rPr>
+              <w:t>年</w:t>
             </w:r>
           </w:p>
         </w:tc>
@@ -327,113 +326,6 @@
             <w:pPr>
               <w:rPr>
                 <w:b/>
-              </w:rPr>
-            </w:pPr>
-            <w:r>
-              <w:rPr>
-                <w:rFonts w:hint="eastAsia"/>
-                <w:b/>
-              </w:rPr>
-              <w:t>授業方法</w:t>
-            </w:r>
-          </w:p>
-        </w:tc>
-        <w:tc>
-          <w:tcPr>
-            <w:tcW w:w="1719" w:type="dxa"/>
-          </w:tcPr>
-          <w:p>
-            <w:r>
-              <w:rPr>
-                <w:rFonts w:hint="eastAsia"/>
-              </w:rPr>
-              <w:t>講義</w:t>
-            </w:r>
-          </w:p>
-        </w:tc>
-        <w:tc>
-          <w:tcPr>
-            <w:tcW w:w="1719" w:type="dxa"/>
-          </w:tcPr>
-          <w:p>
-            <w:pPr>
-              <w:rPr>
-                <w:b/>
-              </w:rPr>
-            </w:pPr>
-            <w:r>
-              <w:rPr>
-                <w:rFonts w:hint="eastAsia"/>
-                <w:b/>
-                <w:sz w:val="22"/>
-              </w:rPr>
-              <w:t>開講学期</w:t>
-            </w:r>
-          </w:p>
-        </w:tc>
-        <w:tc>
-          <w:tcPr>
-            <w:tcW w:w="1719" w:type="dxa"/>
-          </w:tcPr>
-          <w:p>
-            <w:r>
-              <w:rPr>
-                <w:rFonts w:hint="eastAsia"/>
-              </w:rPr>
-              <w:t>前期</w:t>
-            </w:r>
-          </w:p>
-        </w:tc>
-        <w:tc>
-          <w:tcPr>
-            <w:tcW w:w="1719" w:type="dxa"/>
-          </w:tcPr>
-          <w:p>
-            <w:pPr>
-              <w:rPr>
-                <w:b/>
-                <w:sz w:val="22"/>
-              </w:rPr>
-            </w:pPr>
-            <w:r>
-              <w:rPr>
-                <w:rFonts w:hint="eastAsia"/>
-                <w:b/>
-                <w:sz w:val="22"/>
-              </w:rPr>
-              <w:t>学年</w:t>
-            </w:r>
-          </w:p>
-        </w:tc>
-        <w:tc>
-          <w:tcPr>
-            <w:tcW w:w="1719" w:type="dxa"/>
-          </w:tcPr>
-          <w:p>
-            <w:pPr>
-              <w:rPr>
-                <w:sz w:val="22"/>
-              </w:rPr>
-            </w:pPr>
-            <w:r>
-              <w:rPr>
-                <w:rFonts w:hint="eastAsia"/>
-                <w:sz w:val="22"/>
-              </w:rPr>
-              <w:t>1</w:t>
-            </w:r>
-          </w:p>
-        </w:tc>
-      </w:tr>
-      <w:tr>
-        <w:tc>
-          <w:tcPr>
-            <w:tcW w:w="1719" w:type="dxa"/>
-          </w:tcPr>
-          <w:p>
-            <w:pPr>
-              <w:rPr>
-                <w:b/>
                 <w:sz w:val="22"/>
               </w:rPr>
             </w:pPr>
@@ -463,20 +355,6 @@
                 <w:rFonts w:hint="eastAsia"/>
                 <w:sz w:val="22"/>
               </w:rPr>
-              <w:t>情報処理技術学科、情報システム学科、</w:t>
-            </w:r>
-          </w:p>
-          <w:p>
-            <w:pPr>
-              <w:rPr>
-                <w:sz w:val="22"/>
-              </w:rPr>
-            </w:pPr>
-            <w:r>
-              <w:rPr>
-                <w:rFonts w:hint="eastAsia"/>
-                <w:sz w:val="22"/>
-              </w:rPr>
               <w:t>グローバル</w:t>
             </w:r>
             <w:r>
@@ -883,7 +761,6 @@
           <w:rFonts w:hint="eastAsia"/>
           <w:sz w:val="22"/>
         </w:rPr>
-        <w:lastRenderedPageBreak/>
         <w:t>なし</w:t>
       </w:r>
     </w:p>
@@ -2027,7 +1904,7 @@
 </file>
 
 <file path=customXml/itemProps1.xml><?xml version="1.0" encoding="utf-8"?>
-<ds:datastoreItem xmlns:ds="http://schemas.openxmlformats.org/officeDocument/2006/customXml" ds:itemID="{B8228853-0651-4C0F-A7EE-AB019E971999}">
+<ds:datastoreItem xmlns:ds="http://schemas.openxmlformats.org/officeDocument/2006/customXml" ds:itemID="{EA9A042F-3E28-4687-B16F-5CF770D910DC}">
   <ds:schemaRefs>
     <ds:schemaRef ds:uri="http://schemas.openxmlformats.org/officeDocument/2006/bibliography"/>
   </ds:schemaRefs>

--- a/統合カリキュラム/39.JavaScriptプログラミング_シラバス.docx
+++ b/統合カリキュラム/39.JavaScriptプログラミング_シラバス.docx
@@ -1,6 +1,6 @@
 
 <file path=word/document.xml><?xml version="1.0" encoding="utf-8"?>
-<w:document xmlns:wpc="http://schemas.microsoft.com/office/word/2010/wordprocessingCanvas" xmlns:cx="http://schemas.microsoft.com/office/drawing/2014/chartex" xmlns:cx1="http://schemas.microsoft.com/office/drawing/2015/9/8/chartex" xmlns:mc="http://schemas.openxmlformats.org/markup-compatibility/2006" xmlns:o="urn:schemas-microsoft-com:office:office" xmlns:r="http://schemas.openxmlformats.org/officeDocument/2006/relationships" xmlns:m="http://schemas.openxmlformats.org/officeDocument/2006/math" xmlns:v="urn:schemas-microsoft-com:vml" xmlns:wp14="http://schemas.microsoft.com/office/word/2010/wordprocessingDrawing" xmlns:wp="http://schemas.openxmlformats.org/drawingml/2006/wordprocessingDrawing" xmlns:w10="urn:schemas-microsoft-com:office:word" xmlns:w="http://schemas.openxmlformats.org/wordprocessingml/2006/main" xmlns:w14="http://schemas.microsoft.com/office/word/2010/wordml" xmlns:w15="http://schemas.microsoft.com/office/word/2012/wordml" xmlns:w16se="http://schemas.microsoft.com/office/word/2015/wordml/symex" xmlns:wpg="http://schemas.microsoft.com/office/word/2010/wordprocessingGroup" xmlns:wpi="http://schemas.microsoft.com/office/word/2010/wordprocessingInk" xmlns:wne="http://schemas.microsoft.com/office/word/2006/wordml" xmlns:wps="http://schemas.microsoft.com/office/word/2010/wordprocessingShape" mc:Ignorable="w14 w15 w16se wp14">
+<w:document xmlns:wpc="http://schemas.microsoft.com/office/word/2010/wordprocessingCanvas" xmlns:cx="http://schemas.microsoft.com/office/drawing/2014/chartex" xmlns:cx1="http://schemas.microsoft.com/office/drawing/2015/9/8/chartex" xmlns:cx2="http://schemas.microsoft.com/office/drawing/2015/10/21/chartex" xmlns:cx3="http://schemas.microsoft.com/office/drawing/2016/5/9/chartex" xmlns:cx4="http://schemas.microsoft.com/office/drawing/2016/5/10/chartex" xmlns:cx5="http://schemas.microsoft.com/office/drawing/2016/5/11/chartex" xmlns:cx6="http://schemas.microsoft.com/office/drawing/2016/5/12/chartex" xmlns:cx7="http://schemas.microsoft.com/office/drawing/2016/5/13/chartex" xmlns:cx8="http://schemas.microsoft.com/office/drawing/2016/5/14/chartex" xmlns:mc="http://schemas.openxmlformats.org/markup-compatibility/2006" xmlns:aink="http://schemas.microsoft.com/office/drawing/2016/ink" xmlns:am3d="http://schemas.microsoft.com/office/drawing/2017/model3d" xmlns:o="urn:schemas-microsoft-com:office:office" xmlns:r="http://schemas.openxmlformats.org/officeDocument/2006/relationships" xmlns:m="http://schemas.openxmlformats.org/officeDocument/2006/math" xmlns:v="urn:schemas-microsoft-com:vml" xmlns:wp14="http://schemas.microsoft.com/office/word/2010/wordprocessingDrawing" xmlns:wp="http://schemas.openxmlformats.org/drawingml/2006/wordprocessingDrawing" xmlns:w10="urn:schemas-microsoft-com:office:word" xmlns:w="http://schemas.openxmlformats.org/wordprocessingml/2006/main" xmlns:w14="http://schemas.microsoft.com/office/word/2010/wordml" xmlns:w15="http://schemas.microsoft.com/office/word/2012/wordml" xmlns:w16cex="http://schemas.microsoft.com/office/word/2018/wordml/cex" xmlns:w16cid="http://schemas.microsoft.com/office/word/2016/wordml/cid" xmlns:w16="http://schemas.microsoft.com/office/word/2018/wordml" xmlns:w16se="http://schemas.microsoft.com/office/word/2015/wordml/symex" xmlns:wpg="http://schemas.microsoft.com/office/word/2010/wordprocessingGroup" xmlns:wpi="http://schemas.microsoft.com/office/word/2010/wordprocessingInk" xmlns:wne="http://schemas.microsoft.com/office/word/2006/wordml" xmlns:wps="http://schemas.microsoft.com/office/word/2010/wordprocessingShape" mc:Ignorable="w14 w15 w16se w16cid w16 w16cex wp14">
   <w:body>
     <w:p>
       <w:pPr>
@@ -54,6 +54,33 @@
           <w:szCs w:val="36"/>
         </w:rPr>
         <w:t xml:space="preserve">　</w:t>
+      </w:r>
+      <w:r>
+        <w:rPr>
+          <w:rFonts w:hint="eastAsia"/>
+          <w:b/>
+          <w:sz w:val="36"/>
+          <w:szCs w:val="36"/>
+        </w:rPr>
+        <w:t>（</w:t>
+      </w:r>
+      <w:r>
+        <w:rPr>
+          <w:rFonts w:hint="eastAsia"/>
+          <w:b/>
+          <w:sz w:val="36"/>
+          <w:szCs w:val="36"/>
+        </w:rPr>
+        <w:t>64</w:t>
+      </w:r>
+      <w:r>
+        <w:rPr>
+          <w:rFonts w:hint="eastAsia"/>
+          <w:b/>
+          <w:sz w:val="36"/>
+          <w:szCs w:val="36"/>
+        </w:rPr>
+        <w:t>時間）</w:t>
       </w:r>
     </w:p>
     <w:tbl>
@@ -205,8 +232,6 @@
               </w:rPr>
               <w:t>単位</w:t>
             </w:r>
-            <w:bookmarkStart w:id="0" w:name="_GoBack"/>
-            <w:bookmarkEnd w:id="0"/>
           </w:p>
         </w:tc>
       </w:tr>
@@ -267,7 +292,14 @@
           <w:tcPr>
             <w:tcW w:w="1719" w:type="dxa"/>
           </w:tcPr>
-          <w:p/>
+          <w:p>
+            <w:r>
+              <w:rPr>
+                <w:rFonts w:hint="eastAsia"/>
+              </w:rPr>
+              <w:t>前期</w:t>
+            </w:r>
+          </w:p>
         </w:tc>
         <w:tc>
           <w:tcPr>
@@ -398,15 +430,51 @@
     <w:p>
       <w:pPr>
         <w:rPr>
-          <w:sz w:val="22"/>
-        </w:rPr>
-      </w:pPr>
-      <w:r>
-        <w:rPr>
-          <w:rFonts w:hint="eastAsia"/>
-          <w:sz w:val="22"/>
-        </w:rPr>
-        <w:t>■■■■■■</w:t>
+          <w:rFonts w:hint="eastAsia"/>
+          <w:sz w:val="22"/>
+        </w:rPr>
+      </w:pPr>
+      <w:r>
+        <w:rPr>
+          <w:rFonts w:hint="eastAsia"/>
+          <w:sz w:val="22"/>
+        </w:rPr>
+        <w:t>JavaScript</w:t>
+      </w:r>
+      <w:r>
+        <w:rPr>
+          <w:rFonts w:hint="eastAsia"/>
+          <w:sz w:val="22"/>
+        </w:rPr>
+        <w:t>の復習と、</w:t>
+      </w:r>
+      <w:r>
+        <w:rPr>
+          <w:rFonts w:hint="eastAsia"/>
+          <w:sz w:val="22"/>
+        </w:rPr>
+        <w:t>JavaScript</w:t>
+      </w:r>
+      <w:r>
+        <w:rPr>
+          <w:rFonts w:hint="eastAsia"/>
+          <w:sz w:val="22"/>
+        </w:rPr>
+        <w:t>を利用した</w:t>
+      </w:r>
+      <w:r>
+        <w:rPr>
+          <w:rFonts w:hint="eastAsia"/>
+          <w:sz w:val="22"/>
+        </w:rPr>
+        <w:t>HTML</w:t>
+      </w:r>
+      <w:r>
+        <w:rPr>
+          <w:rFonts w:hint="eastAsia"/>
+          <w:sz w:val="22"/>
+        </w:rPr>
+        <w:t>コンテンツの作成方法について学習する。</w:t>
       </w:r>
     </w:p>
     <w:p>
@@ -447,7 +515,28 @@
           <w:rFonts w:hint="eastAsia"/>
           <w:sz w:val="22"/>
         </w:rPr>
-        <w:t>■■■■■■■■■■■■■■■■■■■■</w:t>
+        <w:t>3</w:t>
+      </w:r>
+      <w:r>
+        <w:rPr>
+          <w:rFonts w:hint="eastAsia"/>
+          <w:sz w:val="22"/>
+        </w:rPr>
+        <w:t>年生後期の卒業ゼミで必要となる</w:t>
+      </w:r>
+      <w:r>
+        <w:rPr>
+          <w:rFonts w:hint="eastAsia"/>
+          <w:sz w:val="22"/>
+        </w:rPr>
+        <w:t>JavaScript</w:t>
+      </w:r>
+      <w:r>
+        <w:rPr>
+          <w:rFonts w:hint="eastAsia"/>
+          <w:sz w:val="22"/>
+        </w:rPr>
+        <w:t>技術について演習を行う。</w:t>
       </w:r>
     </w:p>
     <w:p>
@@ -489,6 +578,433 @@
           <w:sz w:val="22"/>
         </w:rPr>
       </w:pPr>
+      <w:r>
+        <w:rPr>
+          <w:rFonts w:hint="eastAsia"/>
+          <w:sz w:val="22"/>
+        </w:rPr>
+        <w:t>JavaScript</w:t>
+      </w:r>
+      <w:r>
+        <w:rPr>
+          <w:rFonts w:hint="eastAsia"/>
+          <w:sz w:val="22"/>
+        </w:rPr>
+        <w:t>の実行環境について</w:t>
+      </w:r>
+      <w:r>
+        <w:rPr>
+          <w:sz w:val="22"/>
+        </w:rPr>
+        <w:br/>
+      </w:r>
+      <w:r>
+        <w:rPr>
+          <w:rFonts w:hint="eastAsia"/>
+          <w:sz w:val="22"/>
+        </w:rPr>
+        <w:t>HTML/CSS</w:t>
+      </w:r>
+      <w:r>
+        <w:rPr>
+          <w:rFonts w:hint="eastAsia"/>
+          <w:sz w:val="22"/>
+        </w:rPr>
+        <w:t>の作成の方法について</w:t>
+      </w:r>
+    </w:p>
+    <w:p>
+      <w:pPr>
+        <w:pStyle w:val="a6"/>
+        <w:numPr>
+          <w:ilvl w:val="0"/>
+          <w:numId w:val="1"/>
+        </w:numPr>
+        <w:ind w:leftChars="0"/>
+        <w:rPr>
+          <w:sz w:val="22"/>
+        </w:rPr>
+      </w:pPr>
+      <w:r>
+        <w:rPr>
+          <w:rFonts w:hint="eastAsia"/>
+          <w:sz w:val="22"/>
+        </w:rPr>
+        <w:t>JavaScript</w:t>
+      </w:r>
+      <w:r>
+        <w:rPr>
+          <w:rFonts w:hint="eastAsia"/>
+          <w:sz w:val="22"/>
+        </w:rPr>
+        <w:t>で使用する変数について</w:t>
+      </w:r>
+    </w:p>
+    <w:p>
+      <w:pPr>
+        <w:pStyle w:val="a6"/>
+        <w:numPr>
+          <w:ilvl w:val="0"/>
+          <w:numId w:val="1"/>
+        </w:numPr>
+        <w:ind w:leftChars="0"/>
+        <w:rPr>
+          <w:sz w:val="22"/>
+        </w:rPr>
+      </w:pPr>
+      <w:r>
+        <w:rPr>
+          <w:rFonts w:hint="eastAsia"/>
+          <w:sz w:val="22"/>
+        </w:rPr>
+        <w:t>変数・定数を使用した演算について・比較演算について</w:t>
+      </w:r>
+    </w:p>
+    <w:p>
+      <w:pPr>
+        <w:pStyle w:val="a6"/>
+        <w:numPr>
+          <w:ilvl w:val="0"/>
+          <w:numId w:val="1"/>
+        </w:numPr>
+        <w:ind w:leftChars="0"/>
+        <w:rPr>
+          <w:sz w:val="22"/>
+        </w:rPr>
+      </w:pPr>
+      <w:r>
+        <w:rPr>
+          <w:rFonts w:hint="eastAsia"/>
+          <w:sz w:val="22"/>
+        </w:rPr>
+        <w:t>分岐：</w:t>
+      </w:r>
+      <w:r>
+        <w:rPr>
+          <w:rFonts w:hint="eastAsia"/>
+          <w:sz w:val="22"/>
+        </w:rPr>
+        <w:t>if</w:t>
+      </w:r>
+      <w:r>
+        <w:rPr>
+          <w:rFonts w:hint="eastAsia"/>
+          <w:sz w:val="22"/>
+        </w:rPr>
+        <w:t>分について</w:t>
+      </w:r>
+    </w:p>
+    <w:p>
+      <w:pPr>
+        <w:pStyle w:val="a6"/>
+        <w:numPr>
+          <w:ilvl w:val="0"/>
+          <w:numId w:val="1"/>
+        </w:numPr>
+        <w:ind w:leftChars="0"/>
+        <w:rPr>
+          <w:rFonts w:hint="eastAsia"/>
+          <w:sz w:val="22"/>
+        </w:rPr>
+      </w:pPr>
+      <w:r>
+        <w:rPr>
+          <w:rFonts w:hint="eastAsia"/>
+          <w:sz w:val="22"/>
+        </w:rPr>
+        <w:t>多分岐：</w:t>
+      </w:r>
+      <w:r>
+        <w:rPr>
+          <w:rFonts w:hint="eastAsia"/>
+          <w:sz w:val="22"/>
+        </w:rPr>
+        <w:t>switch</w:t>
+      </w:r>
+      <w:r>
+        <w:rPr>
+          <w:rFonts w:hint="eastAsia"/>
+          <w:sz w:val="22"/>
+        </w:rPr>
+        <w:t>について</w:t>
+      </w:r>
+      <w:r>
+        <w:rPr>
+          <w:sz w:val="22"/>
+        </w:rPr>
+        <w:br/>
+      </w:r>
+      <w:r>
+        <w:rPr>
+          <w:rFonts w:hint="eastAsia"/>
+          <w:sz w:val="22"/>
+        </w:rPr>
+        <w:t>多分岐の指定として</w:t>
+      </w:r>
+      <w:r>
+        <w:rPr>
+          <w:rFonts w:hint="eastAsia"/>
+          <w:sz w:val="22"/>
+        </w:rPr>
+        <w:t>switch</w:t>
+      </w:r>
+      <w:r>
+        <w:rPr>
+          <w:rFonts w:hint="eastAsia"/>
+          <w:sz w:val="22"/>
+        </w:rPr>
+        <w:t>予約語がある。値により実行する命令を変えることができる一方で、</w:t>
+      </w:r>
+      <w:r>
+        <w:rPr>
+          <w:rFonts w:hint="eastAsia"/>
+          <w:sz w:val="22"/>
+        </w:rPr>
+        <w:t>break</w:t>
+      </w:r>
+      <w:r>
+        <w:rPr>
+          <w:rFonts w:hint="eastAsia"/>
+          <w:sz w:val="22"/>
+        </w:rPr>
+        <w:t>文にによる命令の実行の指定が異なることについて学習する。</w:t>
+      </w:r>
+    </w:p>
+    <w:p>
+      <w:pPr>
+        <w:pStyle w:val="a6"/>
+        <w:numPr>
+          <w:ilvl w:val="0"/>
+          <w:numId w:val="1"/>
+        </w:numPr>
+        <w:ind w:leftChars="0"/>
+        <w:rPr>
+          <w:sz w:val="22"/>
+        </w:rPr>
+      </w:pPr>
+      <w:r>
+        <w:rPr>
+          <w:rFonts w:hint="eastAsia"/>
+          <w:sz w:val="22"/>
+        </w:rPr>
+        <w:t>繰り返し：</w:t>
+      </w:r>
+      <w:r>
+        <w:rPr>
+          <w:rFonts w:hint="eastAsia"/>
+          <w:sz w:val="22"/>
+        </w:rPr>
+        <w:t>for</w:t>
+      </w:r>
+      <w:r>
+        <w:rPr>
+          <w:rFonts w:hint="eastAsia"/>
+          <w:sz w:val="22"/>
+        </w:rPr>
+        <w:t>文について</w:t>
+      </w:r>
+      <w:r>
+        <w:rPr>
+          <w:sz w:val="22"/>
+        </w:rPr>
+        <w:br/>
+      </w:r>
+      <w:r>
+        <w:rPr>
+          <w:rFonts w:hint="eastAsia"/>
+          <w:sz w:val="22"/>
+        </w:rPr>
+        <w:t>変数宣言、初期化、増分の配置とフローチャートの対応について学習する。</w:t>
+      </w:r>
+    </w:p>
+    <w:p>
+      <w:pPr>
+        <w:pStyle w:val="a6"/>
+        <w:numPr>
+          <w:ilvl w:val="0"/>
+          <w:numId w:val="1"/>
+        </w:numPr>
+        <w:ind w:leftChars="0"/>
+        <w:rPr>
+          <w:sz w:val="22"/>
+        </w:rPr>
+      </w:pPr>
+      <w:r>
+        <w:rPr>
+          <w:rFonts w:hint="eastAsia"/>
+          <w:sz w:val="22"/>
+        </w:rPr>
+        <w:t>繰り返し：</w:t>
+      </w:r>
+      <w:r>
+        <w:rPr>
+          <w:rFonts w:hint="eastAsia"/>
+          <w:sz w:val="22"/>
+        </w:rPr>
+        <w:t>while</w:t>
+      </w:r>
+      <w:r>
+        <w:rPr>
+          <w:rFonts w:hint="eastAsia"/>
+          <w:sz w:val="22"/>
+        </w:rPr>
+        <w:t>文について、</w:t>
+      </w:r>
+      <w:r>
+        <w:rPr>
+          <w:rFonts w:hint="eastAsia"/>
+          <w:sz w:val="22"/>
+        </w:rPr>
+        <w:t>do~while</w:t>
+      </w:r>
+      <w:r>
+        <w:rPr>
+          <w:rFonts w:hint="eastAsia"/>
+          <w:sz w:val="22"/>
+        </w:rPr>
+        <w:t>文について</w:t>
+      </w:r>
+      <w:r>
+        <w:rPr>
+          <w:sz w:val="22"/>
+        </w:rPr>
+        <w:br/>
+      </w:r>
+      <w:r>
+        <w:rPr>
+          <w:rFonts w:hint="eastAsia"/>
+          <w:sz w:val="22"/>
+        </w:rPr>
+        <w:t>変数宣言の位置、繰り返しの条件について、繰り返しの実行範囲の指定について学習する。</w:t>
+      </w:r>
+    </w:p>
+    <w:p>
+      <w:pPr>
+        <w:pStyle w:val="a6"/>
+        <w:numPr>
+          <w:ilvl w:val="0"/>
+          <w:numId w:val="1"/>
+        </w:numPr>
+        <w:ind w:leftChars="0"/>
+        <w:rPr>
+          <w:sz w:val="22"/>
+        </w:rPr>
+      </w:pPr>
+      <w:r>
+        <w:rPr>
+          <w:rFonts w:hint="eastAsia"/>
+          <w:sz w:val="22"/>
+        </w:rPr>
+        <w:t>繰り返しの演習</w:t>
+      </w:r>
+    </w:p>
+    <w:p>
+      <w:pPr>
+        <w:pStyle w:val="a6"/>
+        <w:numPr>
+          <w:ilvl w:val="0"/>
+          <w:numId w:val="1"/>
+        </w:numPr>
+        <w:ind w:leftChars="0"/>
+        <w:rPr>
+          <w:sz w:val="22"/>
+        </w:rPr>
+      </w:pPr>
+      <w:r>
+        <w:rPr>
+          <w:rFonts w:hint="eastAsia"/>
+          <w:sz w:val="22"/>
+        </w:rPr>
+        <w:t>タイマーによる繰り返しについて</w:t>
+      </w:r>
+      <w:r>
+        <w:rPr>
+          <w:sz w:val="22"/>
+        </w:rPr>
+        <w:br/>
+      </w:r>
+      <w:r>
+        <w:rPr>
+          <w:rFonts w:hint="eastAsia"/>
+          <w:sz w:val="22"/>
+        </w:rPr>
+        <w:t>JavaScript</w:t>
+      </w:r>
+      <w:r>
+        <w:rPr>
+          <w:rFonts w:hint="eastAsia"/>
+          <w:sz w:val="22"/>
+        </w:rPr>
+        <w:t>において、タイマー処理を実装することで、キャラクターが移動するなどのアニメーションを連続的に動作を行わせることができる。これらの実装方法について学習する。</w:t>
+      </w:r>
+    </w:p>
+    <w:p>
+      <w:pPr>
+        <w:pStyle w:val="a6"/>
+        <w:numPr>
+          <w:ilvl w:val="0"/>
+          <w:numId w:val="1"/>
+        </w:numPr>
+        <w:ind w:leftChars="0"/>
+        <w:rPr>
+          <w:sz w:val="22"/>
+        </w:rPr>
+      </w:pPr>
+      <w:r>
+        <w:rPr>
+          <w:rFonts w:hint="eastAsia"/>
+          <w:sz w:val="22"/>
+        </w:rPr>
+        <w:t>イベント処理</w:t>
+      </w:r>
+      <w:r>
+        <w:rPr>
+          <w:sz w:val="22"/>
+        </w:rPr>
+        <w:br/>
+      </w:r>
+      <w:r>
+        <w:rPr>
+          <w:rFonts w:hint="eastAsia"/>
+          <w:sz w:val="22"/>
+        </w:rPr>
+        <w:t>WEB</w:t>
+      </w:r>
+      <w:r>
+        <w:rPr>
+          <w:rFonts w:hint="eastAsia"/>
+          <w:sz w:val="22"/>
+        </w:rPr>
+        <w:t>ページ</w:t>
+      </w:r>
+      <w:r>
+        <w:rPr>
+          <w:rFonts w:hint="eastAsia"/>
+          <w:sz w:val="22"/>
+        </w:rPr>
+        <w:t>をブラウザで閲覧する問いには様々なイベントが発生している。これらの発生するイベントを理解するとともにその処理対象となる関数の実装方法について学習する。</w:t>
+      </w:r>
+    </w:p>
+    <w:p>
+      <w:pPr>
+        <w:pStyle w:val="a6"/>
+        <w:numPr>
+          <w:ilvl w:val="0"/>
+          <w:numId w:val="1"/>
+        </w:numPr>
+        <w:ind w:leftChars="0"/>
+        <w:rPr>
+          <w:rFonts w:hint="eastAsia"/>
+          <w:sz w:val="22"/>
+        </w:rPr>
+      </w:pPr>
+      <w:r>
+        <w:rPr>
+          <w:rFonts w:hint="eastAsia"/>
+          <w:sz w:val="22"/>
+        </w:rPr>
+        <w:t>イベント処理関数</w:t>
+      </w:r>
     </w:p>
     <w:p>
       <w:pPr>
@@ -863,7 +1379,7 @@
 </file>
 
 <file path=word/endnotes.xml><?xml version="1.0" encoding="utf-8"?>
-<w:endnotes xmlns:wpc="http://schemas.microsoft.com/office/word/2010/wordprocessingCanvas" xmlns:cx="http://schemas.microsoft.com/office/drawing/2014/chartex" xmlns:cx1="http://schemas.microsoft.com/office/drawing/2015/9/8/chartex" xmlns:mc="http://schemas.openxmlformats.org/markup-compatibility/2006" xmlns:o="urn:schemas-microsoft-com:office:office" xmlns:r="http://schemas.openxmlformats.org/officeDocument/2006/relationships" xmlns:m="http://schemas.openxmlformats.org/officeDocument/2006/math" xmlns:v="urn:schemas-microsoft-com:vml" xmlns:wp14="http://schemas.microsoft.com/office/word/2010/wordprocessingDrawing" xmlns:wp="http://schemas.openxmlformats.org/drawingml/2006/wordprocessingDrawing" xmlns:w10="urn:schemas-microsoft-com:office:word" xmlns:w="http://schemas.openxmlformats.org/wordprocessingml/2006/main" xmlns:w14="http://schemas.microsoft.com/office/word/2010/wordml" xmlns:w15="http://schemas.microsoft.com/office/word/2012/wordml" xmlns:w16se="http://schemas.microsoft.com/office/word/2015/wordml/symex" xmlns:wpg="http://schemas.microsoft.com/office/word/2010/wordprocessingGroup" xmlns:wpi="http://schemas.microsoft.com/office/word/2010/wordprocessingInk" xmlns:wne="http://schemas.microsoft.com/office/word/2006/wordml" xmlns:wps="http://schemas.microsoft.com/office/word/2010/wordprocessingShape" mc:Ignorable="w14 w15 w16se wp14">
+<w:endnotes xmlns:wpc="http://schemas.microsoft.com/office/word/2010/wordprocessingCanvas" xmlns:cx="http://schemas.microsoft.com/office/drawing/2014/chartex" xmlns:cx1="http://schemas.microsoft.com/office/drawing/2015/9/8/chartex" xmlns:cx2="http://schemas.microsoft.com/office/drawing/2015/10/21/chartex" xmlns:cx3="http://schemas.microsoft.com/office/drawing/2016/5/9/chartex" xmlns:cx4="http://schemas.microsoft.com/office/drawing/2016/5/10/chartex" xmlns:cx5="http://schemas.microsoft.com/office/drawing/2016/5/11/chartex" xmlns:cx6="http://schemas.microsoft.com/office/drawing/2016/5/12/chartex" xmlns:cx7="http://schemas.microsoft.com/office/drawing/2016/5/13/chartex" xmlns:cx8="http://schemas.microsoft.com/office/drawing/2016/5/14/chartex" xmlns:mc="http://schemas.openxmlformats.org/markup-compatibility/2006" xmlns:aink="http://schemas.microsoft.com/office/drawing/2016/ink" xmlns:am3d="http://schemas.microsoft.com/office/drawing/2017/model3d" xmlns:o="urn:schemas-microsoft-com:office:office" xmlns:r="http://schemas.openxmlformats.org/officeDocument/2006/relationships" xmlns:m="http://schemas.openxmlformats.org/officeDocument/2006/math" xmlns:v="urn:schemas-microsoft-com:vml" xmlns:wp14="http://schemas.microsoft.com/office/word/2010/wordprocessingDrawing" xmlns:wp="http://schemas.openxmlformats.org/drawingml/2006/wordprocessingDrawing" xmlns:w10="urn:schemas-microsoft-com:office:word" xmlns:w="http://schemas.openxmlformats.org/wordprocessingml/2006/main" xmlns:w14="http://schemas.microsoft.com/office/word/2010/wordml" xmlns:w15="http://schemas.microsoft.com/office/word/2012/wordml" xmlns:w16cex="http://schemas.microsoft.com/office/word/2018/wordml/cex" xmlns:w16cid="http://schemas.microsoft.com/office/word/2016/wordml/cid" xmlns:w16="http://schemas.microsoft.com/office/word/2018/wordml" xmlns:w16se="http://schemas.microsoft.com/office/word/2015/wordml/symex" xmlns:wpg="http://schemas.microsoft.com/office/word/2010/wordprocessingGroup" xmlns:wpi="http://schemas.microsoft.com/office/word/2010/wordprocessingInk" xmlns:wne="http://schemas.microsoft.com/office/word/2006/wordml" xmlns:wps="http://schemas.microsoft.com/office/word/2010/wordprocessingShape" mc:Ignorable="w14 w15 w16se w16cid w16 w16cex wp14">
   <w:endnote w:type="separator" w:id="-1">
     <w:p>
       <w:r>
@@ -882,7 +1398,7 @@
 </file>
 
 <file path=word/footnotes.xml><?xml version="1.0" encoding="utf-8"?>
-<w:footnotes xmlns:wpc="http://schemas.microsoft.com/office/word/2010/wordprocessingCanvas" xmlns:cx="http://schemas.microsoft.com/office/drawing/2014/chartex" xmlns:cx1="http://schemas.microsoft.com/office/drawing/2015/9/8/chartex" xmlns:mc="http://schemas.openxmlformats.org/markup-compatibility/2006" xmlns:o="urn:schemas-microsoft-com:office:office" xmlns:r="http://schemas.openxmlformats.org/officeDocument/2006/relationships" xmlns:m="http://schemas.openxmlformats.org/officeDocument/2006/math" xmlns:v="urn:schemas-microsoft-com:vml" xmlns:wp14="http://schemas.microsoft.com/office/word/2010/wordprocessingDrawing" xmlns:wp="http://schemas.openxmlformats.org/drawingml/2006/wordprocessingDrawing" xmlns:w10="urn:schemas-microsoft-com:office:word" xmlns:w="http://schemas.openxmlformats.org/wordprocessingml/2006/main" xmlns:w14="http://schemas.microsoft.com/office/word/2010/wordml" xmlns:w15="http://schemas.microsoft.com/office/word/2012/wordml" xmlns:w16se="http://schemas.microsoft.com/office/word/2015/wordml/symex" xmlns:wpg="http://schemas.microsoft.com/office/word/2010/wordprocessingGroup" xmlns:wpi="http://schemas.microsoft.com/office/word/2010/wordprocessingInk" xmlns:wne="http://schemas.microsoft.com/office/word/2006/wordml" xmlns:wps="http://schemas.microsoft.com/office/word/2010/wordprocessingShape" mc:Ignorable="w14 w15 w16se wp14">
+<w:footnotes xmlns:wpc="http://schemas.microsoft.com/office/word/2010/wordprocessingCanvas" xmlns:cx="http://schemas.microsoft.com/office/drawing/2014/chartex" xmlns:cx1="http://schemas.microsoft.com/office/drawing/2015/9/8/chartex" xmlns:cx2="http://schemas.microsoft.com/office/drawing/2015/10/21/chartex" xmlns:cx3="http://schemas.microsoft.com/office/drawing/2016/5/9/chartex" xmlns:cx4="http://schemas.microsoft.com/office/drawing/2016/5/10/chartex" xmlns:cx5="http://schemas.microsoft.com/office/drawing/2016/5/11/chartex" xmlns:cx6="http://schemas.microsoft.com/office/drawing/2016/5/12/chartex" xmlns:cx7="http://schemas.microsoft.com/office/drawing/2016/5/13/chartex" xmlns:cx8="http://schemas.microsoft.com/office/drawing/2016/5/14/chartex" xmlns:mc="http://schemas.openxmlformats.org/markup-compatibility/2006" xmlns:aink="http://schemas.microsoft.com/office/drawing/2016/ink" xmlns:am3d="http://schemas.microsoft.com/office/drawing/2017/model3d" xmlns:o="urn:schemas-microsoft-com:office:office" xmlns:r="http://schemas.openxmlformats.org/officeDocument/2006/relationships" xmlns:m="http://schemas.openxmlformats.org/officeDocument/2006/math" xmlns:v="urn:schemas-microsoft-com:vml" xmlns:wp14="http://schemas.microsoft.com/office/word/2010/wordprocessingDrawing" xmlns:wp="http://schemas.openxmlformats.org/drawingml/2006/wordprocessingDrawing" xmlns:w10="urn:schemas-microsoft-com:office:word" xmlns:w="http://schemas.openxmlformats.org/wordprocessingml/2006/main" xmlns:w14="http://schemas.microsoft.com/office/word/2010/wordml" xmlns:w15="http://schemas.microsoft.com/office/word/2012/wordml" xmlns:w16cex="http://schemas.microsoft.com/office/word/2018/wordml/cex" xmlns:w16cid="http://schemas.microsoft.com/office/word/2016/wordml/cid" xmlns:w16="http://schemas.microsoft.com/office/word/2018/wordml" xmlns:w16se="http://schemas.microsoft.com/office/word/2015/wordml/symex" xmlns:wpg="http://schemas.microsoft.com/office/word/2010/wordprocessingGroup" xmlns:wpi="http://schemas.microsoft.com/office/word/2010/wordprocessingInk" xmlns:wne="http://schemas.microsoft.com/office/word/2006/wordml" xmlns:wps="http://schemas.microsoft.com/office/word/2010/wordprocessingShape" mc:Ignorable="w14 w15 w16se w16cid w16 w16cex wp14">
   <w:footnote w:type="separator" w:id="-1">
     <w:p>
       <w:r>
@@ -901,7 +1417,7 @@
 </file>
 
 <file path=word/numbering.xml><?xml version="1.0" encoding="utf-8"?>
-<w:numbering xmlns:wpc="http://schemas.microsoft.com/office/word/2010/wordprocessingCanvas" xmlns:cx="http://schemas.microsoft.com/office/drawing/2014/chartex" xmlns:cx1="http://schemas.microsoft.com/office/drawing/2015/9/8/chartex" xmlns:mc="http://schemas.openxmlformats.org/markup-compatibility/2006" xmlns:o="urn:schemas-microsoft-com:office:office" xmlns:r="http://schemas.openxmlformats.org/officeDocument/2006/relationships" xmlns:m="http://schemas.openxmlformats.org/officeDocument/2006/math" xmlns:v="urn:schemas-microsoft-com:vml" xmlns:wp14="http://schemas.microsoft.com/office/word/2010/wordprocessingDrawing" xmlns:wp="http://schemas.openxmlformats.org/drawingml/2006/wordprocessingDrawing" xmlns:w10="urn:schemas-microsoft-com:office:word" xmlns:w="http://schemas.openxmlformats.org/wordprocessingml/2006/main" xmlns:w14="http://schemas.microsoft.com/office/word/2010/wordml" xmlns:w15="http://schemas.microsoft.com/office/word/2012/wordml" xmlns:w16se="http://schemas.microsoft.com/office/word/2015/wordml/symex" xmlns:wpg="http://schemas.microsoft.com/office/word/2010/wordprocessingGroup" xmlns:wpi="http://schemas.microsoft.com/office/word/2010/wordprocessingInk" xmlns:wne="http://schemas.microsoft.com/office/word/2006/wordml" xmlns:wps="http://schemas.microsoft.com/office/word/2010/wordprocessingShape" mc:Ignorable="w14 w15 w16se wp14">
+<w:numbering xmlns:wpc="http://schemas.microsoft.com/office/word/2010/wordprocessingCanvas" xmlns:cx="http://schemas.microsoft.com/office/drawing/2014/chartex" xmlns:cx1="http://schemas.microsoft.com/office/drawing/2015/9/8/chartex" xmlns:cx2="http://schemas.microsoft.com/office/drawing/2015/10/21/chartex" xmlns:cx3="http://schemas.microsoft.com/office/drawing/2016/5/9/chartex" xmlns:cx4="http://schemas.microsoft.com/office/drawing/2016/5/10/chartex" xmlns:cx5="http://schemas.microsoft.com/office/drawing/2016/5/11/chartex" xmlns:cx6="http://schemas.microsoft.com/office/drawing/2016/5/12/chartex" xmlns:cx7="http://schemas.microsoft.com/office/drawing/2016/5/13/chartex" xmlns:cx8="http://schemas.microsoft.com/office/drawing/2016/5/14/chartex" xmlns:mc="http://schemas.openxmlformats.org/markup-compatibility/2006" xmlns:aink="http://schemas.microsoft.com/office/drawing/2016/ink" xmlns:am3d="http://schemas.microsoft.com/office/drawing/2017/model3d" xmlns:o="urn:schemas-microsoft-com:office:office" xmlns:r="http://schemas.openxmlformats.org/officeDocument/2006/relationships" xmlns:m="http://schemas.openxmlformats.org/officeDocument/2006/math" xmlns:v="urn:schemas-microsoft-com:vml" xmlns:wp14="http://schemas.microsoft.com/office/word/2010/wordprocessingDrawing" xmlns:wp="http://schemas.openxmlformats.org/drawingml/2006/wordprocessingDrawing" xmlns:w10="urn:schemas-microsoft-com:office:word" xmlns:w="http://schemas.openxmlformats.org/wordprocessingml/2006/main" xmlns:w14="http://schemas.microsoft.com/office/word/2010/wordml" xmlns:w15="http://schemas.microsoft.com/office/word/2012/wordml" xmlns:w16cex="http://schemas.microsoft.com/office/word/2018/wordml/cex" xmlns:w16cid="http://schemas.microsoft.com/office/word/2016/wordml/cid" xmlns:w16="http://schemas.microsoft.com/office/word/2018/wordml" xmlns:w16se="http://schemas.microsoft.com/office/word/2015/wordml/symex" xmlns:wpg="http://schemas.microsoft.com/office/word/2010/wordprocessingGroup" xmlns:wpi="http://schemas.microsoft.com/office/word/2010/wordprocessingInk" xmlns:wne="http://schemas.microsoft.com/office/word/2006/wordml" xmlns:wps="http://schemas.microsoft.com/office/word/2010/wordprocessingShape" mc:Ignorable="w14 w15 w16se w16cid w16 w16cex wp14">
   <w:abstractNum w:abstractNumId="0" w15:restartNumberingAfterBreak="0">
     <w:nsid w:val="01110C85"/>
     <w:multiLevelType w:val="hybridMultilevel"/>
@@ -1093,7 +1609,7 @@
 </file>
 
 <file path=word/styles.xml><?xml version="1.0" encoding="utf-8"?>
-<w:styles xmlns:mc="http://schemas.openxmlformats.org/markup-compatibility/2006" xmlns:r="http://schemas.openxmlformats.org/officeDocument/2006/relationships" xmlns:w="http://schemas.openxmlformats.org/wordprocessingml/2006/main" xmlns:w14="http://schemas.microsoft.com/office/word/2010/wordml" xmlns:w15="http://schemas.microsoft.com/office/word/2012/wordml" xmlns:w16se="http://schemas.microsoft.com/office/word/2015/wordml/symex" mc:Ignorable="w14 w15 w16se">
+<w:styles xmlns:mc="http://schemas.openxmlformats.org/markup-compatibility/2006" xmlns:r="http://schemas.openxmlformats.org/officeDocument/2006/relationships" xmlns:w="http://schemas.openxmlformats.org/wordprocessingml/2006/main" xmlns:w14="http://schemas.microsoft.com/office/word/2010/wordml" xmlns:w15="http://schemas.microsoft.com/office/word/2012/wordml" xmlns:w16cex="http://schemas.microsoft.com/office/word/2018/wordml/cex" xmlns:w16cid="http://schemas.microsoft.com/office/word/2016/wordml/cid" xmlns:w16="http://schemas.microsoft.com/office/word/2018/wordml" xmlns:w16se="http://schemas.microsoft.com/office/word/2015/wordml/symex" mc:Ignorable="w14 w15 w16se w16cid w16 w16cex">
   <w:docDefaults>
     <w:rPrDefault>
       <w:rPr>
@@ -1106,7 +1622,7 @@
     </w:rPrDefault>
     <w:pPrDefault/>
   </w:docDefaults>
-  <w:latentStyles w:defLockedState="0" w:defUIPriority="99" w:defSemiHidden="0" w:defUnhideWhenUsed="0" w:defQFormat="0" w:count="371">
+  <w:latentStyles w:defLockedState="0" w:defUIPriority="99" w:defSemiHidden="0" w:defUnhideWhenUsed="0" w:defQFormat="0" w:count="376">
     <w:lsdException w:name="Normal" w:uiPriority="0" w:qFormat="1"/>
     <w:lsdException w:name="heading 1" w:uiPriority="9" w:qFormat="1"/>
     <w:lsdException w:name="heading 2" w:semiHidden="1" w:uiPriority="9" w:unhideWhenUsed="1" w:qFormat="1"/>
@@ -1212,7 +1728,6 @@
     <w:lsdException w:name="HTML Sample" w:semiHidden="1" w:unhideWhenUsed="1"/>
     <w:lsdException w:name="HTML Typewriter" w:semiHidden="1" w:unhideWhenUsed="1"/>
     <w:lsdException w:name="HTML Variable" w:semiHidden="1" w:unhideWhenUsed="1"/>
-    <w:lsdException w:name="Normal Table" w:semiHidden="1" w:unhideWhenUsed="1"/>
     <w:lsdException w:name="annotation subject" w:semiHidden="1" w:unhideWhenUsed="1"/>
     <w:lsdException w:name="No List" w:semiHidden="1" w:unhideWhenUsed="1"/>
     <w:lsdException w:name="Outline List 1" w:semiHidden="1" w:unhideWhenUsed="1"/>
@@ -1255,11 +1770,8 @@
     <w:lsdException w:name="Table Contemporary" w:semiHidden="1" w:unhideWhenUsed="1"/>
     <w:lsdException w:name="Table Elegant" w:semiHidden="1" w:unhideWhenUsed="1"/>
     <w:lsdException w:name="Table Professional" w:semiHidden="1" w:unhideWhenUsed="1"/>
-    <w:lsdException w:name="Table Subtle 1" w:semiHidden="1" w:unhideWhenUsed="1"/>
     <w:lsdException w:name="Table Subtle 2" w:semiHidden="1" w:unhideWhenUsed="1"/>
     <w:lsdException w:name="Table Web 1" w:semiHidden="1" w:unhideWhenUsed="1"/>
-    <w:lsdException w:name="Table Web 2" w:semiHidden="1" w:unhideWhenUsed="1"/>
-    <w:lsdException w:name="Table Web 3" w:semiHidden="1" w:unhideWhenUsed="1"/>
     <w:lsdException w:name="Balloon Text" w:semiHidden="1" w:unhideWhenUsed="1"/>
     <w:lsdException w:name="Table Grid" w:uiPriority="59"/>
     <w:lsdException w:name="Table Theme" w:semiHidden="1" w:unhideWhenUsed="1"/>
@@ -1478,6 +1990,11 @@
     <w:lsdException w:name="List Table 5 Dark Accent 6" w:uiPriority="50"/>
     <w:lsdException w:name="List Table 6 Colorful Accent 6" w:uiPriority="51"/>
     <w:lsdException w:name="List Table 7 Colorful Accent 6" w:uiPriority="52"/>
+    <w:lsdException w:name="Mention" w:semiHidden="1" w:unhideWhenUsed="1"/>
+    <w:lsdException w:name="Smart Hyperlink" w:semiHidden="1" w:unhideWhenUsed="1"/>
+    <w:lsdException w:name="Hashtag" w:semiHidden="1" w:unhideWhenUsed="1"/>
+    <w:lsdException w:name="Unresolved Mention" w:semiHidden="1" w:unhideWhenUsed="1"/>
+    <w:lsdException w:name="Smart Link" w:semiHidden="1" w:unhideWhenUsed="1"/>
   </w:latentStyles>
   <w:style w:type="paragraph" w:default="1" w:styleId="a">
     <w:name w:val="Normal"/>
